--- a/Response to reviewer v6.docx
+++ b/Response to reviewer v6.docx
@@ -169,16 +169,7 @@
           <w:color w:val="0000FF"/>
           <w:lang w:val="en-US" w:eastAsia="zh-CN"/>
         </w:rPr>
-        <w:t>Answer:</w:t>
-      </w:r>
-      <w:bookmarkStart w:id="0" w:name="_GoBack"/>
-      <w:r>
-        <w:rPr>
-          <w:rFonts w:hint="eastAsia" w:ascii="Times New Roman" w:hAnsi="Times New Roman" w:cs="Times New Roman"/>
-          <w:color w:val="0000FF"/>
-          <w:lang w:val="en-US" w:eastAsia="zh-CN"/>
-        </w:rPr>
-        <w:t xml:space="preserve"> </w:t>
+        <w:t xml:space="preserve">Answer: </w:t>
       </w:r>
       <w:r>
         <w:rPr>
@@ -188,7 +179,6 @@
         </w:rPr>
         <w:t>Thank you for your valuable feedback. We have comprehensively improved the manuscript in the following three aspects: First, we have elaborated on the practical significance and application value of improving prediction accuracy. Second, we have updated the prediction results with rainy weather characteristics to more clearly demonstrate the model's performance under complex weather conditions. Third, we have adopted publicly available datasets to ensure the verifiability and reproducibility of our research findings. The specific modifications will be described in detail in the following sections. Once again, we appreciate your valuable comments and look forward to your further feedback.</w:t>
       </w:r>
-      <w:bookmarkEnd w:id="0"/>
     </w:p>
     <w:p>
       <w:pPr>
@@ -1184,7 +1174,49 @@
           <w:color w:val="0000FF"/>
           <w:lang w:val="en-US" w:eastAsia="zh-CN"/>
         </w:rPr>
-        <w:t>To ensure the verifiability of our research findings, we have planned to upload the dataset used in this study to a public platform (GitHub), making it freely accessible to the scientific community to facilitate the replication of our experimental results.</w:t>
+        <w:t>To ensure the verifiability of our research findings, we have upload</w:t>
+      </w:r>
+      <w:r>
+        <w:rPr>
+          <w:rFonts w:hint="eastAsia" w:cs="Times New Roman"/>
+          <w:color w:val="0000FF"/>
+          <w:lang w:val="en-US" w:eastAsia="zh-CN"/>
+        </w:rPr>
+        <w:t>ed</w:t>
+      </w:r>
+      <w:r>
+        <w:rPr>
+          <w:rFonts w:hint="default" w:ascii="Times New Roman" w:hAnsi="Times New Roman" w:cs="Times New Roman"/>
+          <w:color w:val="0000FF"/>
+          <w:lang w:val="en-US" w:eastAsia="zh-CN"/>
+        </w:rPr>
+        <w:t xml:space="preserve"> the dataset used in this </w:t>
+      </w:r>
+      <w:bookmarkStart w:id="0" w:name="_GoBack"/>
+      <w:bookmarkEnd w:id="0"/>
+      <w:r>
+        <w:rPr>
+          <w:rFonts w:hint="default" w:ascii="Times New Roman" w:hAnsi="Times New Roman" w:cs="Times New Roman"/>
+          <w:color w:val="0000FF"/>
+          <w:lang w:val="en-US" w:eastAsia="zh-CN"/>
+        </w:rPr>
+        <w:t>study to a public platform (GitHub</w:t>
+      </w:r>
+      <w:r>
+        <w:rPr>
+          <w:rFonts w:hint="eastAsia" w:cs="Times New Roman"/>
+          <w:color w:val="0000FF"/>
+          <w:lang w:val="en-US" w:eastAsia="zh-CN"/>
+        </w:rPr>
+        <w:t>:https://github.com/6667tc/Data1</w:t>
+      </w:r>
+      <w:r>
+        <w:rPr>
+          <w:rFonts w:hint="default" w:ascii="Times New Roman" w:hAnsi="Times New Roman" w:cs="Times New Roman"/>
+          <w:color w:val="0000FF"/>
+          <w:lang w:val="en-US" w:eastAsia="zh-CN"/>
+        </w:rPr>
+        <w:t>), making it freely accessible to the scientific community to facilitate the replication of our experimental results.</w:t>
       </w:r>
     </w:p>
     <w:p>
